--- a/cms/src/main/resources/springboot/springboot  内嵌tomcat，及如何将DispatcherServlet注入到内嵌Tomcat流程.docx
+++ b/cms/src/main/resources/springboot/springboot  内嵌tomcat，及如何将DispatcherServlet注入到内嵌Tomcat流程.docx
@@ -13,16 +13,24 @@
           <w:szCs w:val="18"/>
         </w:rPr>
       </w:pPr>
+      <w:proofErr w:type="spellStart"/>
       <w:r>
         <w:rPr>
           <w:rFonts w:hint="eastAsia"/>
         </w:rPr>
-        <w:t xml:space="preserve">springboot  </w:t>
-      </w:r>
+        <w:t>springboot</w:t>
+      </w:r>
+      <w:proofErr w:type="spellEnd"/>
       <w:r>
         <w:rPr>
           <w:rFonts w:hint="eastAsia"/>
         </w:rPr>
+        <w:t xml:space="preserve">  </w:t>
+      </w:r>
+      <w:r>
+        <w:rPr>
+          <w:rFonts w:hint="eastAsia"/>
+        </w:rPr>
         <w:t>内嵌</w:t>
       </w:r>
       <w:r>
@@ -37,6 +45,7 @@
         </w:rPr>
         <w:t>，及如何将</w:t>
       </w:r>
+      <w:proofErr w:type="spellStart"/>
       <w:r>
         <w:rPr>
           <w:rFonts w:ascii="Menlo" w:hAnsi="Menlo" w:cs="Menlo"/>
@@ -46,6 +55,7 @@
         </w:rPr>
         <w:t>DispatcherServlet</w:t>
       </w:r>
+      <w:proofErr w:type="spellEnd"/>
       <w:r>
         <w:rPr>
           <w:rFonts w:ascii="Menlo" w:hAnsi="Menlo" w:cs="Menlo" w:hint="eastAsia"/>
@@ -209,6 +219,7 @@
         </w:rPr>
         <w:t>行：</w:t>
       </w:r>
+      <w:proofErr w:type="spellStart"/>
       <w:r>
         <w:rPr>
           <w:rFonts w:ascii="Menlo" w:hAnsi="Menlo" w:cs="Menlo"/>
@@ -227,7 +238,18 @@
           <w:sz w:val="18"/>
           <w:szCs w:val="18"/>
         </w:rPr>
-        <w:t xml:space="preserve">.run  </w:t>
+        <w:t>.run</w:t>
+      </w:r>
+      <w:proofErr w:type="spellEnd"/>
+      <w:r>
+        <w:rPr>
+          <w:rFonts w:ascii="Menlo" w:hAnsi="Menlo" w:cs="Menlo" w:hint="eastAsia"/>
+          <w:color w:val="000000"/>
+          <w:kern w:val="0"/>
+          <w:sz w:val="18"/>
+          <w:szCs w:val="18"/>
+        </w:rPr>
+        <w:t xml:space="preserve">  </w:t>
       </w:r>
       <w:r>
         <w:rPr>
@@ -301,6 +323,7 @@
         </w:rPr>
         <w:t>行：</w:t>
       </w:r>
+      <w:proofErr w:type="spellStart"/>
       <w:r>
         <w:rPr>
           <w:rFonts w:ascii="Menlo" w:hAnsi="Menlo" w:cs="Menlo"/>
@@ -328,6 +351,7 @@
         </w:rPr>
         <w:t>createApplicationContext</w:t>
       </w:r>
+      <w:proofErr w:type="spellEnd"/>
       <w:r>
         <w:rPr>
           <w:rFonts w:ascii="Menlo" w:hAnsi="Menlo" w:cs="Menlo" w:hint="eastAsia"/>
@@ -346,6 +370,7 @@
         </w:rPr>
         <w:t>创建</w:t>
       </w:r>
+      <w:proofErr w:type="spellStart"/>
       <w:r>
         <w:rPr>
           <w:rFonts w:ascii="Menlo" w:hAnsi="Menlo" w:cs="Menlo" w:hint="eastAsia"/>
@@ -355,6 +380,7 @@
         </w:rPr>
         <w:t>SpringIoC</w:t>
       </w:r>
+      <w:proofErr w:type="spellEnd"/>
       <w:r>
         <w:rPr>
           <w:rFonts w:ascii="Menlo" w:hAnsi="Menlo" w:cs="Menlo" w:hint="eastAsia"/>
@@ -364,6 +390,7 @@
         </w:rPr>
         <w:t>容器，默认使用</w:t>
       </w:r>
+      <w:proofErr w:type="spellStart"/>
       <w:r>
         <w:rPr>
           <w:rFonts w:ascii="Menlo" w:hAnsi="Menlo" w:cs="Menlo"/>
@@ -375,6 +402,7 @@
         </w:rPr>
         <w:t>AnnotationConfigServletWebServerApplicationContext</w:t>
       </w:r>
+      <w:proofErr w:type="spellEnd"/>
     </w:p>
     <w:p>
       <w:pPr>
@@ -469,6 +497,7 @@
         </w:rPr>
         <w:t>行：</w:t>
       </w:r>
+      <w:proofErr w:type="spellStart"/>
       <w:r>
         <w:rPr>
           <w:rFonts w:ascii="Menlo" w:hAnsi="Menlo" w:cs="Menlo"/>
@@ -496,6 +525,7 @@
         </w:rPr>
         <w:t>prepareContext</w:t>
       </w:r>
+      <w:proofErr w:type="spellEnd"/>
       <w:r>
         <w:rPr>
           <w:rFonts w:ascii="Menlo" w:hAnsi="Menlo" w:cs="Menlo" w:hint="eastAsia"/>
@@ -578,6 +608,7 @@
         </w:rPr>
         <w:t>行：</w:t>
       </w:r>
+      <w:proofErr w:type="spellStart"/>
       <w:r>
         <w:rPr>
           <w:rFonts w:ascii="Menlo" w:hAnsi="Menlo" w:cs="Menlo"/>
@@ -608,6 +639,7 @@
         </w:rPr>
         <w:t>refreshContext</w:t>
       </w:r>
+      <w:proofErr w:type="spellEnd"/>
       <w:r>
         <w:rPr>
           <w:rFonts w:ascii="Menlo" w:hAnsi="Menlo" w:cs="Menlo" w:hint="eastAsia"/>
@@ -690,6 +722,7 @@
         </w:rPr>
         <w:t>行：</w:t>
       </w:r>
+      <w:proofErr w:type="spellStart"/>
       <w:r>
         <w:rPr>
           <w:rFonts w:ascii="Menlo" w:hAnsi="Menlo" w:cs="Menlo"/>
@@ -717,6 +750,7 @@
         </w:rPr>
         <w:t>callRunners</w:t>
       </w:r>
+      <w:proofErr w:type="spellEnd"/>
       <w:r>
         <w:rPr>
           <w:rFonts w:ascii="Menlo" w:hAnsi="Menlo" w:cs="Menlo" w:hint="eastAsia"/>
@@ -735,6 +769,7 @@
         </w:rPr>
         <w:t>开始调用实现了</w:t>
       </w:r>
+      <w:proofErr w:type="spellStart"/>
       <w:r>
         <w:rPr>
           <w:rFonts w:ascii="Menlo" w:hAnsi="Menlo" w:cs="Menlo"/>
@@ -744,6 +779,7 @@
         </w:rPr>
         <w:t>ApplicationRunner</w:t>
       </w:r>
+      <w:proofErr w:type="spellEnd"/>
     </w:p>
     <w:p>
       <w:pPr>
@@ -765,6 +801,7 @@
         </w:rPr>
         <w:t>接口和</w:t>
       </w:r>
+      <w:proofErr w:type="spellStart"/>
       <w:r>
         <w:rPr>
           <w:rFonts w:ascii="Menlo" w:hAnsi="Menlo" w:cs="Menlo"/>
@@ -774,6 +811,7 @@
         </w:rPr>
         <w:t>CommandLineRunner</w:t>
       </w:r>
+      <w:proofErr w:type="spellEnd"/>
       <w:r>
         <w:rPr>
           <w:rFonts w:ascii="Menlo" w:hAnsi="Menlo" w:cs="Menlo" w:hint="eastAsia"/>
@@ -873,7 +911,7 @@
         <w:pStyle w:val="HTML"/>
         <w:shd w:val="clear" w:color="auto" w:fill="FFFFFF"/>
         <w:rPr>
-          <w:rFonts w:ascii="Menlo" w:hAnsi="Menlo" w:cs="Menlo" w:hint="eastAsia"/>
+          <w:rFonts w:ascii="Menlo" w:hAnsi="Menlo" w:cs="Menlo"/>
           <w:color w:val="000000"/>
           <w:sz w:val="18"/>
           <w:szCs w:val="18"/>
@@ -897,6 +935,7 @@
         </w:rPr>
         <w:t>行：</w:t>
       </w:r>
+      <w:proofErr w:type="spellStart"/>
       <w:r>
         <w:rPr>
           <w:rFonts w:ascii="Menlo" w:hAnsi="Menlo" w:cs="Menlo"/>
@@ -924,6 +963,7 @@
         </w:rPr>
         <w:t>refresh</w:t>
       </w:r>
+      <w:proofErr w:type="spellEnd"/>
       <w:r>
         <w:rPr>
           <w:rFonts w:ascii="Menlo" w:hAnsi="Menlo" w:cs="Menlo" w:hint="eastAsia"/>
@@ -969,6 +1009,7 @@
         </w:rPr>
         <w:t>，导入</w:t>
       </w:r>
+      <w:proofErr w:type="spellStart"/>
       <w:r>
         <w:rPr>
           <w:rFonts w:ascii="Menlo" w:hAnsi="Menlo" w:cs="Menlo"/>
@@ -978,6 +1019,7 @@
         </w:rPr>
         <w:t>ServletWebServerFactoryConfiguration</w:t>
       </w:r>
+      <w:proofErr w:type="spellEnd"/>
       <w:r>
         <w:rPr>
           <w:rFonts w:ascii="Menlo" w:hAnsi="Menlo" w:cs="Menlo" w:hint="eastAsia"/>
@@ -987,14 +1029,25 @@
         </w:rPr>
         <w:t>，该配置类会往</w:t>
       </w:r>
-      <w:r>
-        <w:rPr>
-          <w:rFonts w:ascii="Menlo" w:hAnsi="Menlo" w:cs="Menlo" w:hint="eastAsia"/>
-          <w:color w:val="000000"/>
-          <w:sz w:val="18"/>
-          <w:szCs w:val="18"/>
-        </w:rPr>
-        <w:t xml:space="preserve">springioc </w:t>
+      <w:proofErr w:type="spellStart"/>
+      <w:r>
+        <w:rPr>
+          <w:rFonts w:ascii="Menlo" w:hAnsi="Menlo" w:cs="Menlo" w:hint="eastAsia"/>
+          <w:color w:val="000000"/>
+          <w:sz w:val="18"/>
+          <w:szCs w:val="18"/>
+        </w:rPr>
+        <w:t>springioc</w:t>
+      </w:r>
+      <w:proofErr w:type="spellEnd"/>
+      <w:r>
+        <w:rPr>
+          <w:rFonts w:ascii="Menlo" w:hAnsi="Menlo" w:cs="Menlo" w:hint="eastAsia"/>
+          <w:color w:val="000000"/>
+          <w:sz w:val="18"/>
+          <w:szCs w:val="18"/>
+        </w:rPr>
+        <w:t xml:space="preserve"> </w:t>
       </w:r>
       <w:r>
         <w:rPr>
@@ -1011,12 +1064,13 @@
         <w:pStyle w:val="HTML"/>
         <w:shd w:val="clear" w:color="auto" w:fill="FFFFFF"/>
         <w:rPr>
-          <w:rFonts w:ascii="Menlo" w:hAnsi="Menlo" w:cs="Menlo" w:hint="eastAsia"/>
-          <w:color w:val="000000"/>
-          <w:sz w:val="18"/>
-          <w:szCs w:val="18"/>
-        </w:rPr>
-      </w:pPr>
+          <w:rFonts w:ascii="Menlo" w:hAnsi="Menlo" w:cs="Menlo"/>
+          <w:color w:val="000000"/>
+          <w:sz w:val="18"/>
+          <w:szCs w:val="18"/>
+        </w:rPr>
+      </w:pPr>
+      <w:proofErr w:type="spellStart"/>
       <w:r>
         <w:rPr>
           <w:rFonts w:ascii="Menlo" w:hAnsi="Menlo" w:cs="Menlo"/>
@@ -1026,6 +1080,7 @@
         </w:rPr>
         <w:t>TomcatServletWebServerFactory</w:t>
       </w:r>
+      <w:proofErr w:type="spellEnd"/>
       <w:r>
         <w:rPr>
           <w:rFonts w:ascii="Menlo" w:hAnsi="Menlo" w:cs="Menlo" w:hint="eastAsia"/>
@@ -1035,6 +1090,7 @@
         </w:rPr>
         <w:t>，</w:t>
       </w:r>
+      <w:proofErr w:type="spellStart"/>
       <w:r>
         <w:rPr>
           <w:rFonts w:ascii="Menlo" w:hAnsi="Menlo" w:cs="Menlo"/>
@@ -1044,6 +1100,7 @@
         </w:rPr>
         <w:t>JettyServletWebServerFactory</w:t>
       </w:r>
+      <w:proofErr w:type="spellEnd"/>
       <w:r>
         <w:rPr>
           <w:rFonts w:ascii="Menlo" w:hAnsi="Menlo" w:cs="Menlo" w:hint="eastAsia"/>
@@ -1053,6 +1110,7 @@
         </w:rPr>
         <w:t>，</w:t>
       </w:r>
+      <w:proofErr w:type="spellStart"/>
       <w:r>
         <w:rPr>
           <w:rFonts w:ascii="Menlo" w:hAnsi="Menlo" w:cs="Menlo"/>
@@ -1062,6 +1120,7 @@
         </w:rPr>
         <w:t>UndertowServletWebServerFactory</w:t>
       </w:r>
+      <w:proofErr w:type="spellEnd"/>
       <w:r>
         <w:rPr>
           <w:rFonts w:ascii="Menlo" w:hAnsi="Menlo" w:cs="Menlo" w:hint="eastAsia"/>
@@ -1080,6 +1139,7 @@
         </w:rPr>
         <w:t>这个三个工厂类，默认是</w:t>
       </w:r>
+      <w:proofErr w:type="spellStart"/>
       <w:r>
         <w:rPr>
           <w:rFonts w:ascii="Menlo" w:hAnsi="Menlo" w:cs="Menlo"/>
@@ -1089,8 +1149,7 @@
         </w:rPr>
         <w:t>TomcatServletWebServerFactory</w:t>
       </w:r>
-      <w:bookmarkStart w:id="0" w:name="_GoBack"/>
-      <w:bookmarkEnd w:id="0"/>
+      <w:proofErr w:type="spellEnd"/>
     </w:p>
     <w:p>
       <w:pPr>
@@ -1121,6 +1180,7 @@
         </w:rPr>
         <w:t>行：</w:t>
       </w:r>
+      <w:proofErr w:type="spellStart"/>
       <w:r>
         <w:rPr>
           <w:rFonts w:ascii="Menlo" w:hAnsi="Menlo" w:cs="Menlo"/>
@@ -1148,6 +1208,7 @@
         </w:rPr>
         <w:t>onRefresh</w:t>
       </w:r>
+      <w:proofErr w:type="spellEnd"/>
       <w:r>
         <w:rPr>
           <w:rFonts w:ascii="Menlo" w:hAnsi="Menlo" w:cs="Menlo" w:hint="eastAsia"/>
@@ -1166,6 +1227,7 @@
         </w:rPr>
         <w:t>开始创建</w:t>
       </w:r>
+      <w:proofErr w:type="spellStart"/>
       <w:r>
         <w:rPr>
           <w:rFonts w:ascii="Menlo" w:hAnsi="Menlo" w:cs="Menlo" w:hint="eastAsia"/>
@@ -1175,6 +1237,7 @@
         </w:rPr>
         <w:t>webServer</w:t>
       </w:r>
+      <w:proofErr w:type="spellEnd"/>
       <w:r>
         <w:rPr>
           <w:rFonts w:ascii="Menlo" w:hAnsi="Menlo" w:cs="Menlo" w:hint="eastAsia"/>
@@ -1244,6 +1307,7 @@
         </w:rPr>
         <w:t>行：</w:t>
       </w:r>
+      <w:proofErr w:type="spellStart"/>
       <w:r>
         <w:rPr>
           <w:rFonts w:ascii="Menlo" w:hAnsi="Menlo" w:cs="Menlo"/>
@@ -1271,6 +1335,7 @@
         </w:rPr>
         <w:t>getWebServerFactory</w:t>
       </w:r>
+      <w:proofErr w:type="spellEnd"/>
       <w:r>
         <w:rPr>
           <w:rFonts w:ascii="Menlo" w:hAnsi="Menlo" w:cs="Menlo" w:hint="eastAsia"/>
@@ -1325,6 +1390,7 @@
         </w:rPr>
         <w:t>个实现</w:t>
       </w:r>
+      <w:proofErr w:type="spellStart"/>
       <w:r>
         <w:rPr>
           <w:rFonts w:ascii="Menlo" w:hAnsi="Menlo" w:cs="Menlo"/>
@@ -1334,6 +1400,7 @@
         </w:rPr>
         <w:t>TomcatServletWebServerFactory</w:t>
       </w:r>
+      <w:proofErr w:type="spellEnd"/>
       <w:r>
         <w:rPr>
           <w:rFonts w:ascii="Menlo" w:hAnsi="Menlo" w:cs="Menlo" w:hint="eastAsia"/>
@@ -1343,6 +1410,7 @@
         </w:rPr>
         <w:t>，</w:t>
       </w:r>
+      <w:proofErr w:type="spellStart"/>
       <w:r>
         <w:rPr>
           <w:rFonts w:ascii="Menlo" w:hAnsi="Menlo" w:cs="Menlo"/>
@@ -1352,6 +1420,7 @@
         </w:rPr>
         <w:t>JettyServletWebServerFactory</w:t>
       </w:r>
+      <w:proofErr w:type="spellEnd"/>
       <w:r>
         <w:rPr>
           <w:rFonts w:ascii="Menlo" w:hAnsi="Menlo" w:cs="Menlo" w:hint="eastAsia"/>
@@ -1361,6 +1430,7 @@
         </w:rPr>
         <w:t>，</w:t>
       </w:r>
+      <w:proofErr w:type="spellStart"/>
       <w:r>
         <w:rPr>
           <w:rFonts w:ascii="Menlo" w:hAnsi="Menlo" w:cs="Menlo"/>
@@ -1370,6 +1440,7 @@
         </w:rPr>
         <w:t>UndertowServletWebServerFactory</w:t>
       </w:r>
+      <w:proofErr w:type="spellEnd"/>
       <w:r>
         <w:rPr>
           <w:rFonts w:ascii="Menlo" w:hAnsi="Menlo" w:cs="Menlo" w:hint="eastAsia"/>
@@ -1397,6 +1468,7 @@
         </w:rPr>
         <w:t>，如果要切换，需要在</w:t>
       </w:r>
+      <w:proofErr w:type="spellStart"/>
       <w:r>
         <w:rPr>
           <w:rFonts w:ascii="Menlo" w:hAnsi="Menlo" w:cs="Menlo" w:hint="eastAsia"/>
@@ -1406,6 +1478,7 @@
         </w:rPr>
         <w:t>pom</w:t>
       </w:r>
+      <w:proofErr w:type="spellEnd"/>
       <w:r>
         <w:rPr>
           <w:rFonts w:ascii="Menlo" w:hAnsi="Menlo" w:cs="Menlo" w:hint="eastAsia"/>
@@ -1557,6 +1630,7 @@
         </w:rPr>
         <w:t>行：</w:t>
       </w:r>
+      <w:proofErr w:type="spellStart"/>
       <w:r>
         <w:rPr>
           <w:rFonts w:ascii="Menlo" w:hAnsi="Menlo" w:cs="Menlo"/>
@@ -1584,6 +1658,7 @@
         </w:rPr>
         <w:t>getWebServer</w:t>
       </w:r>
+      <w:proofErr w:type="spellEnd"/>
       <w:r>
         <w:rPr>
           <w:rFonts w:ascii="Menlo" w:hAnsi="Menlo" w:cs="Menlo" w:hint="eastAsia"/>
@@ -1680,6 +1755,7 @@
         </w:rPr>
         <w:t>行：</w:t>
       </w:r>
+      <w:proofErr w:type="spellStart"/>
       <w:r>
         <w:rPr>
           <w:rFonts w:ascii="Menlo" w:hAnsi="Menlo" w:cs="Menlo"/>
@@ -1707,6 +1783,7 @@
         </w:rPr>
         <w:t>configureContext</w:t>
       </w:r>
+      <w:proofErr w:type="spellEnd"/>
       <w:r>
         <w:rPr>
           <w:rFonts w:ascii="Menlo" w:hAnsi="Menlo" w:cs="Menlo" w:hint="eastAsia"/>
@@ -1725,6 +1802,7 @@
         </w:rPr>
         <w:t>创建</w:t>
       </w:r>
+      <w:proofErr w:type="spellStart"/>
       <w:r>
         <w:rPr>
           <w:rFonts w:ascii="Menlo" w:hAnsi="Menlo" w:cs="Menlo"/>
@@ -1734,6 +1812,7 @@
         </w:rPr>
         <w:t>ServletContainerInitializer</w:t>
       </w:r>
+      <w:proofErr w:type="spellEnd"/>
       <w:r>
         <w:rPr>
           <w:rFonts w:ascii="Menlo" w:hAnsi="Menlo" w:cs="Menlo" w:hint="eastAsia"/>
@@ -1743,6 +1822,7 @@
         </w:rPr>
         <w:t>接口实例</w:t>
       </w:r>
+      <w:proofErr w:type="spellStart"/>
       <w:r>
         <w:rPr>
           <w:rFonts w:ascii="Menlo" w:hAnsi="Menlo" w:cs="Menlo"/>
@@ -1752,6 +1832,7 @@
         </w:rPr>
         <w:t>TomcatStarter</w:t>
       </w:r>
+      <w:proofErr w:type="spellEnd"/>
       <w:r>
         <w:rPr>
           <w:rFonts w:ascii="Menlo" w:hAnsi="Menlo" w:cs="Menlo" w:hint="eastAsia"/>
@@ -1779,6 +1860,7 @@
         </w:rPr>
         <w:t>容器中，该类负责将</w:t>
       </w:r>
+      <w:proofErr w:type="spellStart"/>
       <w:r>
         <w:rPr>
           <w:rFonts w:ascii="Menlo" w:hAnsi="Menlo" w:cs="Menlo"/>
@@ -1788,6 +1870,7 @@
         </w:rPr>
         <w:t>DispatcherServlet</w:t>
       </w:r>
+      <w:proofErr w:type="spellEnd"/>
       <w:r>
         <w:rPr>
           <w:rFonts w:ascii="Menlo" w:hAnsi="Menlo" w:cs="Menlo" w:hint="eastAsia"/>
@@ -1857,6 +1940,7 @@
         </w:rPr>
         <w:t>：</w:t>
       </w:r>
+      <w:proofErr w:type="spellStart"/>
       <w:r>
         <w:rPr>
           <w:rFonts w:ascii="Menlo" w:hAnsi="Menlo" w:cs="Menlo"/>
@@ -1866,6 +1950,7 @@
         </w:rPr>
         <w:t>TomcatStarter</w:t>
       </w:r>
+      <w:proofErr w:type="spellEnd"/>
       <w:r>
         <w:rPr>
           <w:rFonts w:ascii="Menlo" w:hAnsi="Menlo" w:cs="Menlo" w:hint="eastAsia"/>
@@ -1884,6 +1969,7 @@
         </w:rPr>
         <w:t>往容器中注册</w:t>
       </w:r>
+      <w:proofErr w:type="spellStart"/>
       <w:r>
         <w:rPr>
           <w:rFonts w:ascii="Menlo" w:hAnsi="Menlo" w:cs="Menlo" w:hint="eastAsia"/>
@@ -1893,6 +1979,7 @@
         </w:rPr>
         <w:t>servlet,filter</w:t>
       </w:r>
+      <w:proofErr w:type="spellEnd"/>
       <w:r>
         <w:rPr>
           <w:rFonts w:ascii="Menlo" w:hAnsi="Menlo" w:cs="Menlo" w:hint="eastAsia"/>
@@ -1902,6 +1989,7 @@
         </w:rPr>
         <w:t>需要通过</w:t>
       </w:r>
+      <w:proofErr w:type="spellStart"/>
       <w:r>
         <w:rPr>
           <w:rFonts w:ascii="Menlo" w:hAnsi="Menlo" w:cs="Menlo"/>
@@ -1911,6 +1999,7 @@
         </w:rPr>
         <w:t>RegistrationBean</w:t>
       </w:r>
+      <w:proofErr w:type="spellEnd"/>
       <w:r>
         <w:rPr>
           <w:rFonts w:ascii="Menlo" w:hAnsi="Menlo" w:cs="Menlo" w:hint="eastAsia"/>
@@ -1932,6 +2021,7 @@
           <w:szCs w:val="18"/>
         </w:rPr>
       </w:pPr>
+      <w:proofErr w:type="spellStart"/>
       <w:r>
         <w:rPr>
           <w:rFonts w:ascii="Menlo" w:hAnsi="Menlo" w:cs="Menlo"/>
@@ -1942,6 +2032,7 @@
         <w:lastRenderedPageBreak/>
         <w:t>RegistrationBean</w:t>
       </w:r>
+      <w:proofErr w:type="spellEnd"/>
       <w:r>
         <w:rPr>
           <w:rFonts w:ascii="Menlo" w:hAnsi="Menlo" w:cs="Menlo" w:hint="eastAsia"/>
@@ -1951,6 +2042,7 @@
         </w:rPr>
         <w:t>又是实现了</w:t>
       </w:r>
+      <w:proofErr w:type="spellStart"/>
       <w:r>
         <w:rPr>
           <w:rFonts w:ascii="Menlo" w:hAnsi="Menlo" w:cs="Menlo"/>
@@ -1960,6 +2052,7 @@
         </w:rPr>
         <w:t>ServletContextInitializer</w:t>
       </w:r>
+      <w:proofErr w:type="spellEnd"/>
     </w:p>
     <w:p>
       <w:pPr>
@@ -1981,6 +2074,7 @@
         </w:rPr>
         <w:t>接口，</w:t>
       </w:r>
+      <w:proofErr w:type="spellStart"/>
       <w:r>
         <w:rPr>
           <w:rFonts w:ascii="Menlo" w:hAnsi="Menlo" w:cs="Menlo"/>
@@ -1990,6 +2084,7 @@
         </w:rPr>
         <w:t>ServletContextInitializer</w:t>
       </w:r>
+      <w:proofErr w:type="spellEnd"/>
       <w:r>
         <w:rPr>
           <w:rFonts w:ascii="Menlo" w:hAnsi="Menlo" w:cs="Menlo" w:hint="eastAsia"/>
@@ -1999,6 +2094,7 @@
         </w:rPr>
         <w:t>实现类为</w:t>
       </w:r>
+      <w:proofErr w:type="spellStart"/>
       <w:r>
         <w:rPr>
           <w:rFonts w:ascii="Menlo" w:hAnsi="Menlo" w:cs="Menlo"/>
@@ -2008,6 +2104,7 @@
         </w:rPr>
         <w:t>ServletWebServerApplicationContext</w:t>
       </w:r>
+      <w:proofErr w:type="spellEnd"/>
     </w:p>
     <w:p>
       <w:pPr>
@@ -2029,6 +2126,7 @@
         </w:rPr>
         <w:t>.</w:t>
       </w:r>
+      <w:proofErr w:type="spellStart"/>
       <w:r>
         <w:rPr>
           <w:rFonts w:ascii="Menlo" w:hAnsi="Menlo" w:cs="Menlo"/>
@@ -2038,6 +2136,7 @@
         </w:rPr>
         <w:t>selfInitialize</w:t>
       </w:r>
+      <w:proofErr w:type="spellEnd"/>
       <w:r>
         <w:rPr>
           <w:rFonts w:ascii="Menlo" w:hAnsi="Menlo" w:cs="Menlo" w:hint="eastAsia"/>
@@ -2047,6 +2146,7 @@
         </w:rPr>
         <w:t>，在</w:t>
       </w:r>
+      <w:proofErr w:type="spellStart"/>
       <w:r>
         <w:rPr>
           <w:rFonts w:ascii="Menlo" w:hAnsi="Menlo" w:cs="Menlo"/>
@@ -2056,6 +2156,7 @@
         </w:rPr>
         <w:t>TomcatStarter</w:t>
       </w:r>
+      <w:proofErr w:type="spellEnd"/>
       <w:r>
         <w:rPr>
           <w:rFonts w:ascii="Menlo" w:hAnsi="Menlo" w:cs="Menlo" w:hint="eastAsia"/>
@@ -2065,6 +2166,7 @@
         </w:rPr>
         <w:t>执行</w:t>
       </w:r>
+      <w:proofErr w:type="spellStart"/>
       <w:r>
         <w:rPr>
           <w:rFonts w:ascii="Menlo" w:hAnsi="Menlo" w:cs="Menlo"/>
@@ -2074,6 +2176,7 @@
         </w:rPr>
         <w:t>onStartup</w:t>
       </w:r>
+      <w:proofErr w:type="spellEnd"/>
     </w:p>
     <w:p>
       <w:pPr>
@@ -2137,14 +2240,25 @@
         </w:rPr>
         <w:t>：</w:t>
       </w:r>
-      <w:r>
-        <w:rPr>
-          <w:rFonts w:ascii="Menlo" w:hAnsi="Menlo" w:cs="Menlo" w:hint="eastAsia"/>
-          <w:color w:val="000000"/>
-          <w:sz w:val="18"/>
-          <w:szCs w:val="18"/>
-        </w:rPr>
-        <w:t xml:space="preserve">servlet,filter </w:t>
+      <w:proofErr w:type="spellStart"/>
+      <w:r>
+        <w:rPr>
+          <w:rFonts w:ascii="Menlo" w:hAnsi="Menlo" w:cs="Menlo" w:hint="eastAsia"/>
+          <w:color w:val="000000"/>
+          <w:sz w:val="18"/>
+          <w:szCs w:val="18"/>
+        </w:rPr>
+        <w:t>servlet,filter</w:t>
+      </w:r>
+      <w:proofErr w:type="spellEnd"/>
+      <w:r>
+        <w:rPr>
+          <w:rFonts w:ascii="Menlo" w:hAnsi="Menlo" w:cs="Menlo" w:hint="eastAsia"/>
+          <w:color w:val="000000"/>
+          <w:sz w:val="18"/>
+          <w:szCs w:val="18"/>
+        </w:rPr>
+        <w:t xml:space="preserve"> </w:t>
       </w:r>
       <w:r>
         <w:rPr>
@@ -2230,6 +2344,7 @@
         </w:rPr>
         <w:t>从容器中获取所有实现了</w:t>
       </w:r>
+      <w:proofErr w:type="spellStart"/>
       <w:r>
         <w:rPr>
           <w:rFonts w:ascii="Menlo" w:hAnsi="Menlo" w:cs="Menlo"/>
@@ -2239,6 +2354,7 @@
         </w:rPr>
         <w:t>RegistrationBean</w:t>
       </w:r>
+      <w:proofErr w:type="spellEnd"/>
       <w:r>
         <w:rPr>
           <w:rFonts w:ascii="Menlo" w:hAnsi="Menlo" w:cs="Menlo" w:hint="eastAsia"/>
@@ -2248,6 +2364,7 @@
         </w:rPr>
         <w:t>接口的类，</w:t>
       </w:r>
+      <w:proofErr w:type="spellStart"/>
       <w:r>
         <w:rPr>
           <w:rFonts w:ascii="Menlo" w:hAnsi="Menlo" w:cs="Menlo"/>
@@ -2257,6 +2374,7 @@
         </w:rPr>
         <w:t>DispatcherServlet</w:t>
       </w:r>
+      <w:proofErr w:type="spellEnd"/>
       <w:r>
         <w:rPr>
           <w:rFonts w:ascii="Menlo" w:hAnsi="Menlo" w:cs="Menlo" w:hint="eastAsia"/>
@@ -2266,6 +2384,7 @@
         </w:rPr>
         <w:t>的为</w:t>
       </w:r>
+      <w:proofErr w:type="spellStart"/>
       <w:r>
         <w:rPr>
           <w:rFonts w:ascii="Menlo" w:hAnsi="Menlo" w:cs="Menlo"/>
@@ -2275,6 +2394,7 @@
         </w:rPr>
         <w:t>DispatcherServletRegistrationBean</w:t>
       </w:r>
+      <w:proofErr w:type="spellEnd"/>
       <w:r>
         <w:rPr>
           <w:rFonts w:ascii="Menlo" w:hAnsi="Menlo" w:cs="Menlo" w:hint="eastAsia"/>
@@ -2284,6 +2404,7 @@
         </w:rPr>
         <w:t>（由自动配置加载），还包括我们自己定义的实现类，然后调用每个</w:t>
       </w:r>
+      <w:proofErr w:type="spellStart"/>
       <w:r>
         <w:rPr>
           <w:rFonts w:ascii="Menlo" w:hAnsi="Menlo" w:cs="Menlo"/>
@@ -2293,6 +2414,7 @@
         </w:rPr>
         <w:t>RegistrationBean</w:t>
       </w:r>
+      <w:proofErr w:type="spellEnd"/>
       <w:r>
         <w:rPr>
           <w:rFonts w:ascii="Menlo" w:hAnsi="Menlo" w:cs="Menlo" w:hint="eastAsia"/>
@@ -2302,6 +2424,7 @@
         </w:rPr>
         <w:t>实现类的</w:t>
       </w:r>
+      <w:proofErr w:type="spellStart"/>
       <w:r>
         <w:rPr>
           <w:rFonts w:ascii="Menlo" w:hAnsi="Menlo" w:cs="Menlo"/>
@@ -2311,6 +2434,7 @@
         </w:rPr>
         <w:t>onStartup</w:t>
       </w:r>
+      <w:proofErr w:type="spellEnd"/>
       <w:r>
         <w:rPr>
           <w:rFonts w:ascii="Menlo" w:hAnsi="Menlo" w:cs="Menlo" w:hint="eastAsia"/>
@@ -2320,14 +2444,25 @@
         </w:rPr>
         <w:t>方法往容器中注册</w:t>
       </w:r>
-      <w:r>
-        <w:rPr>
-          <w:rFonts w:ascii="Menlo" w:hAnsi="Menlo" w:cs="Menlo" w:hint="eastAsia"/>
-          <w:color w:val="000000"/>
-          <w:sz w:val="18"/>
-          <w:szCs w:val="18"/>
-        </w:rPr>
-        <w:t>servlet,filter,</w:t>
+      <w:proofErr w:type="spellStart"/>
+      <w:r>
+        <w:rPr>
+          <w:rFonts w:ascii="Menlo" w:hAnsi="Menlo" w:cs="Menlo" w:hint="eastAsia"/>
+          <w:color w:val="000000"/>
+          <w:sz w:val="18"/>
+          <w:szCs w:val="18"/>
+        </w:rPr>
+        <w:t>servlet,filter</w:t>
+      </w:r>
+      <w:proofErr w:type="spellEnd"/>
+      <w:r>
+        <w:rPr>
+          <w:rFonts w:ascii="Menlo" w:hAnsi="Menlo" w:cs="Menlo" w:hint="eastAsia"/>
+          <w:color w:val="000000"/>
+          <w:sz w:val="18"/>
+          <w:szCs w:val="18"/>
+        </w:rPr>
+        <w:t>,</w:t>
       </w:r>
       <w:r>
         <w:rPr>
@@ -2338,6 +2473,7 @@
         </w:rPr>
         <w:t>这样我们的</w:t>
       </w:r>
+      <w:proofErr w:type="spellStart"/>
       <w:r>
         <w:rPr>
           <w:rFonts w:ascii="Menlo" w:hAnsi="Menlo" w:cs="Menlo" w:hint="eastAsia"/>
@@ -2347,6 +2483,7 @@
         </w:rPr>
         <w:t>springmvc</w:t>
       </w:r>
+      <w:proofErr w:type="spellEnd"/>
       <w:r>
         <w:rPr>
           <w:rFonts w:ascii="Menlo" w:hAnsi="Menlo" w:cs="Menlo" w:hint="eastAsia"/>
@@ -2392,12 +2529,264 @@
         <w:pStyle w:val="HTML"/>
         <w:shd w:val="clear" w:color="auto" w:fill="FFFFFF"/>
         <w:rPr>
-          <w:rFonts w:ascii="Menlo" w:hAnsi="Menlo" w:cs="Menlo"/>
-          <w:color w:val="000000"/>
-          <w:sz w:val="18"/>
-          <w:szCs w:val="18"/>
-        </w:rPr>
-      </w:pPr>
+          <w:rFonts w:ascii="Menlo" w:hAnsi="Menlo" w:cs="Menlo" w:hint="eastAsia"/>
+          <w:color w:val="000000"/>
+          <w:sz w:val="18"/>
+          <w:szCs w:val="18"/>
+        </w:rPr>
+      </w:pPr>
+    </w:p>
+    <w:p>
+      <w:pPr>
+        <w:pStyle w:val="HTML"/>
+        <w:shd w:val="clear" w:color="auto" w:fill="FFFFFF"/>
+        <w:rPr>
+          <w:rFonts w:ascii="Menlo" w:hAnsi="Menlo" w:cs="Menlo" w:hint="eastAsia"/>
+          <w:color w:val="000000"/>
+          <w:sz w:val="18"/>
+          <w:szCs w:val="18"/>
+        </w:rPr>
+      </w:pPr>
+      <w:r>
+        <w:rPr>
+          <w:rFonts w:ascii="Menlo" w:hAnsi="Menlo" w:cs="Menlo" w:hint="eastAsia"/>
+          <w:color w:val="000000"/>
+          <w:sz w:val="18"/>
+          <w:szCs w:val="18"/>
+        </w:rPr>
+        <w:t>6</w:t>
+      </w:r>
+      <w:r>
+        <w:rPr>
+          <w:rFonts w:ascii="Menlo" w:hAnsi="Menlo" w:cs="Menlo" w:hint="eastAsia"/>
+          <w:color w:val="000000"/>
+          <w:sz w:val="18"/>
+          <w:szCs w:val="18"/>
+        </w:rPr>
+        <w:t>：</w:t>
+      </w:r>
+      <w:proofErr w:type="spellStart"/>
+      <w:r>
+        <w:rPr>
+          <w:rFonts w:ascii="Menlo" w:hAnsi="Menlo" w:cs="Menlo"/>
+          <w:color w:val="000000"/>
+          <w:sz w:val="18"/>
+          <w:szCs w:val="18"/>
+        </w:rPr>
+        <w:t>DispatcherServlet</w:t>
+      </w:r>
+      <w:proofErr w:type="spellEnd"/>
+      <w:r>
+        <w:rPr>
+          <w:rFonts w:ascii="Menlo" w:hAnsi="Menlo" w:cs="Menlo" w:hint="eastAsia"/>
+          <w:color w:val="000000"/>
+          <w:sz w:val="18"/>
+          <w:szCs w:val="18"/>
+        </w:rPr>
+        <w:t>默认配置在</w:t>
+      </w:r>
+      <w:r>
+        <w:rPr>
+          <w:rFonts w:ascii="Menlo" w:hAnsi="Menlo" w:cs="Menlo" w:hint="eastAsia"/>
+          <w:color w:val="000000"/>
+          <w:sz w:val="18"/>
+          <w:szCs w:val="18"/>
+        </w:rPr>
+        <w:t>web</w:t>
+      </w:r>
+      <w:r>
+        <w:rPr>
+          <w:rFonts w:ascii="Menlo" w:hAnsi="Menlo" w:cs="Menlo" w:hint="eastAsia"/>
+          <w:color w:val="000000"/>
+          <w:sz w:val="18"/>
+          <w:szCs w:val="18"/>
+        </w:rPr>
+        <w:t>容器启动时不进行初始化，第一次调用才进行初始化，</w:t>
+      </w:r>
+    </w:p>
+    <w:p>
+      <w:pPr>
+        <w:pStyle w:val="HTML"/>
+        <w:shd w:val="clear" w:color="auto" w:fill="FFFFFF"/>
+        <w:rPr>
+          <w:rFonts w:ascii="Menlo" w:hAnsi="Menlo" w:cs="Menlo" w:hint="eastAsia"/>
+          <w:color w:val="000000"/>
+          <w:sz w:val="18"/>
+          <w:szCs w:val="18"/>
+        </w:rPr>
+      </w:pPr>
+      <w:r>
+        <w:rPr>
+          <w:rFonts w:ascii="Menlo" w:hAnsi="Menlo" w:cs="Menlo" w:hint="eastAsia"/>
+          <w:color w:val="000000"/>
+          <w:sz w:val="18"/>
+          <w:szCs w:val="18"/>
+        </w:rPr>
+        <w:t>且默认开启异步</w:t>
+      </w:r>
+    </w:p>
+    <w:p>
+      <w:pPr>
+        <w:pStyle w:val="HTML"/>
+        <w:shd w:val="clear" w:color="auto" w:fill="FFFFFF"/>
+        <w:rPr>
+          <w:rFonts w:ascii="Menlo" w:hAnsi="Menlo" w:cs="Menlo" w:hint="eastAsia"/>
+          <w:color w:val="000000"/>
+          <w:sz w:val="18"/>
+          <w:szCs w:val="18"/>
+        </w:rPr>
+      </w:pPr>
+      <w:r>
+        <w:rPr>
+          <w:rFonts w:ascii="Menlo" w:hAnsi="Menlo" w:cs="Menlo" w:hint="eastAsia"/>
+          <w:color w:val="000000"/>
+          <w:sz w:val="18"/>
+          <w:szCs w:val="18"/>
+        </w:rPr>
+        <w:t>异步设置：</w:t>
+      </w:r>
+    </w:p>
+    <w:p>
+      <w:pPr>
+        <w:pStyle w:val="HTML"/>
+        <w:shd w:val="clear" w:color="auto" w:fill="FFFFFF"/>
+        <w:rPr>
+          <w:rFonts w:ascii="Menlo" w:hAnsi="Menlo" w:cs="Menlo" w:hint="eastAsia"/>
+          <w:color w:val="000000"/>
+          <w:sz w:val="18"/>
+          <w:szCs w:val="18"/>
+        </w:rPr>
+      </w:pPr>
+      <w:r>
+        <w:rPr>
+          <w:rFonts w:ascii="Menlo" w:hAnsi="Menlo" w:cs="Menlo"/>
+          <w:color w:val="000000"/>
+          <w:sz w:val="18"/>
+          <w:szCs w:val="18"/>
+        </w:rPr>
+        <w:drawing>
+          <wp:inline distT="0" distB="0" distL="0" distR="0" wp14:anchorId="0C6166B4" wp14:editId="1583DEE1">
+            <wp:extent cx="5270500" cy="3599180"/>
+            <wp:effectExtent l="0" t="0" r="12700" b="7620"/>
+            <wp:docPr id="1" name="图片 1"/>
+            <wp:cNvGraphicFramePr>
+              <a:graphicFrameLocks xmlns:a="http://schemas.openxmlformats.org/drawingml/2006/main" noChangeAspect="1"/>
+            </wp:cNvGraphicFramePr>
+            <a:graphic xmlns:a="http://schemas.openxmlformats.org/drawingml/2006/main">
+              <a:graphicData uri="http://schemas.openxmlformats.org/drawingml/2006/picture">
+                <pic:pic xmlns:pic="http://schemas.openxmlformats.org/drawingml/2006/picture">
+                  <pic:nvPicPr>
+                    <pic:cNvPr id="1" name=""/>
+                    <pic:cNvPicPr/>
+                  </pic:nvPicPr>
+                  <pic:blipFill>
+                    <a:blip r:embed="rId4"/>
+                    <a:stretch>
+                      <a:fillRect/>
+                    </a:stretch>
+                  </pic:blipFill>
+                  <pic:spPr>
+                    <a:xfrm>
+                      <a:off x="0" y="0"/>
+                      <a:ext cx="5270500" cy="3599180"/>
+                    </a:xfrm>
+                    <a:prstGeom prst="rect">
+                      <a:avLst/>
+                    </a:prstGeom>
+                  </pic:spPr>
+                </pic:pic>
+              </a:graphicData>
+            </a:graphic>
+          </wp:inline>
+        </w:drawing>
+      </w:r>
+    </w:p>
+    <w:p>
+      <w:pPr>
+        <w:pStyle w:val="HTML"/>
+        <w:shd w:val="clear" w:color="auto" w:fill="FFFFFF"/>
+        <w:rPr>
+          <w:rFonts w:ascii="Menlo" w:hAnsi="Menlo" w:cs="Menlo" w:hint="eastAsia"/>
+          <w:color w:val="000000"/>
+          <w:sz w:val="18"/>
+          <w:szCs w:val="18"/>
+        </w:rPr>
+      </w:pPr>
+      <w:r>
+        <w:rPr>
+          <w:rFonts w:ascii="Menlo" w:hAnsi="Menlo" w:cs="Menlo" w:hint="eastAsia"/>
+          <w:color w:val="000000"/>
+          <w:sz w:val="18"/>
+          <w:szCs w:val="18"/>
+        </w:rPr>
+        <w:t>初始化</w:t>
+      </w:r>
+      <w:bookmarkStart w:id="0" w:name="_GoBack"/>
+      <w:bookmarkEnd w:id="0"/>
+      <w:r>
+        <w:rPr>
+          <w:rFonts w:ascii="Menlo" w:hAnsi="Menlo" w:cs="Menlo" w:hint="eastAsia"/>
+          <w:color w:val="000000"/>
+          <w:sz w:val="18"/>
+          <w:szCs w:val="18"/>
+        </w:rPr>
+        <w:t>设置：</w:t>
+      </w:r>
+    </w:p>
+    <w:p>
+      <w:pPr>
+        <w:pStyle w:val="HTML"/>
+        <w:shd w:val="clear" w:color="auto" w:fill="FFFFFF"/>
+        <w:rPr>
+          <w:rFonts w:ascii="Menlo" w:hAnsi="Menlo" w:cs="Menlo" w:hint="eastAsia"/>
+          <w:color w:val="000000"/>
+          <w:sz w:val="18"/>
+          <w:szCs w:val="18"/>
+        </w:rPr>
+      </w:pPr>
+      <w:r>
+        <w:rPr>
+          <w:rFonts w:ascii="Menlo" w:hAnsi="Menlo" w:cs="Menlo"/>
+          <w:color w:val="000000"/>
+          <w:sz w:val="18"/>
+          <w:szCs w:val="18"/>
+        </w:rPr>
+        <w:drawing>
+          <wp:inline distT="0" distB="0" distL="0" distR="0" wp14:anchorId="76F05E6A" wp14:editId="32EB41E8">
+            <wp:extent cx="5270500" cy="3080385"/>
+            <wp:effectExtent l="0" t="0" r="12700" b="0"/>
+            <wp:docPr id="2" name="图片 2"/>
+            <wp:cNvGraphicFramePr>
+              <a:graphicFrameLocks xmlns:a="http://schemas.openxmlformats.org/drawingml/2006/main" noChangeAspect="1"/>
+            </wp:cNvGraphicFramePr>
+            <a:graphic xmlns:a="http://schemas.openxmlformats.org/drawingml/2006/main">
+              <a:graphicData uri="http://schemas.openxmlformats.org/drawingml/2006/picture">
+                <pic:pic xmlns:pic="http://schemas.openxmlformats.org/drawingml/2006/picture">
+                  <pic:nvPicPr>
+                    <pic:cNvPr id="1" name=""/>
+                    <pic:cNvPicPr/>
+                  </pic:nvPicPr>
+                  <pic:blipFill>
+                    <a:blip r:embed="rId5"/>
+                    <a:stretch>
+                      <a:fillRect/>
+                    </a:stretch>
+                  </pic:blipFill>
+                  <pic:spPr>
+                    <a:xfrm>
+                      <a:off x="0" y="0"/>
+                      <a:ext cx="5270500" cy="3080385"/>
+                    </a:xfrm>
+                    <a:prstGeom prst="rect">
+                      <a:avLst/>
+                    </a:prstGeom>
+                  </pic:spPr>
+                </pic:pic>
+              </a:graphicData>
+            </a:graphic>
+          </wp:inline>
+        </w:drawing>
+      </w:r>
     </w:p>
     <w:p>
       <w:pPr>
